--- a/задание_проектно-технологическая.docx
+++ b/задание_проектно-технологическая.docx
@@ -1577,15 +1577,7 @@
                 <w:sz w:val="20"/>
                 <w:szCs w:val="20"/>
               </w:rPr>
-              <w:t>11</w:t>
-            </w:r>
-            <w:r>
-              <w:rPr>
-                <w:color w:val="000000"/>
-                <w:sz w:val="20"/>
-                <w:szCs w:val="20"/>
-              </w:rPr>
-              <w:t>.09.2020</w:t>
+              <w:t>11.09.2020</w:t>
             </w:r>
           </w:p>
         </w:tc>
@@ -2007,15 +1999,7 @@
                 <w:sz w:val="20"/>
                 <w:szCs w:val="20"/>
               </w:rPr>
-              <w:t>13</w:t>
-            </w:r>
-            <w:r>
-              <w:rPr>
-                <w:color w:val="000000"/>
-                <w:sz w:val="20"/>
-                <w:szCs w:val="20"/>
-              </w:rPr>
-              <w:t>.09.2020</w:t>
+              <w:t>13.09.2020</w:t>
             </w:r>
           </w:p>
         </w:tc>
@@ -2106,8 +2090,6 @@
                 <w:szCs w:val="22"/>
               </w:rPr>
             </w:pPr>
-            <w:bookmarkStart w:id="0" w:name="_GoBack"/>
-            <w:bookmarkEnd w:id="0"/>
             <w:r>
               <w:t xml:space="preserve">2.1. Сделать </w:t>
             </w:r>
@@ -2392,15 +2374,7 @@
                 <w:sz w:val="20"/>
                 <w:szCs w:val="20"/>
               </w:rPr>
-              <w:t>17</w:t>
-            </w:r>
-            <w:r>
-              <w:rPr>
-                <w:color w:val="000000"/>
-                <w:sz w:val="20"/>
-                <w:szCs w:val="20"/>
-              </w:rPr>
-              <w:t>.09.2020</w:t>
+              <w:t>17.09.2020</w:t>
             </w:r>
           </w:p>
         </w:tc>
@@ -2854,15 +2828,7 @@
                 <w:sz w:val="20"/>
                 <w:szCs w:val="20"/>
               </w:rPr>
-              <w:t>17</w:t>
-            </w:r>
-            <w:r>
-              <w:rPr>
-                <w:color w:val="000000"/>
-                <w:sz w:val="20"/>
-                <w:szCs w:val="20"/>
-              </w:rPr>
-              <w:t>.09.2020</w:t>
+              <w:t>17.09.2020</w:t>
             </w:r>
           </w:p>
         </w:tc>
@@ -3193,15 +3159,7 @@
                 <w:sz w:val="20"/>
                 <w:szCs w:val="20"/>
               </w:rPr>
-              <w:t>18</w:t>
-            </w:r>
-            <w:r>
-              <w:rPr>
-                <w:color w:val="000000"/>
-                <w:sz w:val="20"/>
-                <w:szCs w:val="20"/>
-              </w:rPr>
-              <w:t>.09.2020</w:t>
+              <w:t>18.09.2020</w:t>
             </w:r>
           </w:p>
           <w:p>
@@ -3627,6 +3585,7 @@
             <w:r>
               <w:t xml:space="preserve"> </w:t>
             </w:r>
+            <w:proofErr w:type="gramStart"/>
             <w:r>
               <w:rPr>
                 <w:color w:val="1155CC"/>
@@ -3635,7 +3594,11 @@
               <w:t>https://moodle.herzen.spb.ru/course/view.php?id=20206</w:t>
             </w:r>
             <w:r>
-              <w:t xml:space="preserve">  в разделе, посвящённом результатам практики, а также в отчёте.</w:t>
+              <w:t xml:space="preserve">  в</w:t>
+            </w:r>
+            <w:proofErr w:type="gramEnd"/>
+            <w:r>
+              <w:t xml:space="preserve"> разделе, посвящённом результатам практики, а также в отчёте.</w:t>
             </w:r>
           </w:p>
           <w:p>
@@ -3799,8 +3762,8 @@
           <w:szCs w:val="20"/>
         </w:rPr>
       </w:pPr>
-      <w:bookmarkStart w:id="1" w:name="_gjdgxs" w:colFirst="0" w:colLast="0"/>
-      <w:bookmarkEnd w:id="1"/>
+      <w:bookmarkStart w:id="0" w:name="_gjdgxs" w:colFirst="0" w:colLast="0"/>
+      <w:bookmarkEnd w:id="0"/>
     </w:p>
     <w:p>
       <w:pPr>
@@ -3837,6 +3800,77 @@
           <w:szCs w:val="20"/>
         </w:rPr>
       </w:pPr>
+      <w:r>
+        <w:rPr>
+          <w:noProof/>
+          <w:color w:val="000000"/>
+          <w:sz w:val="20"/>
+          <w:szCs w:val="20"/>
+          <w:vertAlign w:val="superscript"/>
+        </w:rPr>
+        <w:drawing>
+          <wp:anchor distT="0" distB="0" distL="114300" distR="114300" simplePos="0" relativeHeight="251660288" behindDoc="1" locked="0" layoutInCell="1" allowOverlap="1" wp14:anchorId="3082C14B" wp14:editId="17506605">
+            <wp:simplePos x="0" y="0"/>
+            <wp:positionH relativeFrom="column">
+              <wp:posOffset>4547235</wp:posOffset>
+            </wp:positionH>
+            <wp:positionV relativeFrom="paragraph">
+              <wp:posOffset>10795</wp:posOffset>
+            </wp:positionV>
+            <wp:extent cx="1200150" cy="600075"/>
+            <wp:effectExtent l="0" t="0" r="0" b="0"/>
+            <wp:wrapNone/>
+            <wp:docPr id="1" name="Рисунок 1" descr="C:\Users\lywko\Downloads\загруженное.png"/>
+            <wp:cNvGraphicFramePr>
+              <a:graphicFrameLocks xmlns:a="http://schemas.openxmlformats.org/drawingml/2006/main" noChangeAspect="1"/>
+            </wp:cNvGraphicFramePr>
+            <a:graphic xmlns:a="http://schemas.openxmlformats.org/drawingml/2006/main">
+              <a:graphicData uri="http://schemas.openxmlformats.org/drawingml/2006/picture">
+                <pic:pic xmlns:pic="http://schemas.openxmlformats.org/drawingml/2006/picture">
+                  <pic:nvPicPr>
+                    <pic:cNvPr id="0" name="Picture 1" descr="C:\Users\lywko\Downloads\загруженное.png"/>
+                    <pic:cNvPicPr>
+                      <a:picLocks noChangeAspect="1" noChangeArrowheads="1"/>
+                    </pic:cNvPicPr>
+                  </pic:nvPicPr>
+                  <pic:blipFill>
+                    <a:blip r:embed="rId6">
+                      <a:extLst>
+                        <a:ext uri="{28A0092B-C50C-407E-A947-70E740481C1C}">
+                          <a14:useLocalDpi xmlns:a14="http://schemas.microsoft.com/office/drawing/2010/main" val="0"/>
+                        </a:ext>
+                      </a:extLst>
+                    </a:blip>
+                    <a:srcRect/>
+                    <a:stretch>
+                      <a:fillRect/>
+                    </a:stretch>
+                  </pic:blipFill>
+                  <pic:spPr bwMode="auto">
+                    <a:xfrm>
+                      <a:off x="0" y="0"/>
+                      <a:ext cx="1200150" cy="600075"/>
+                    </a:xfrm>
+                    <a:prstGeom prst="rect">
+                      <a:avLst/>
+                    </a:prstGeom>
+                    <a:noFill/>
+                    <a:ln>
+                      <a:noFill/>
+                    </a:ln>
+                  </pic:spPr>
+                </pic:pic>
+              </a:graphicData>
+            </a:graphic>
+            <wp14:sizeRelH relativeFrom="margin">
+              <wp14:pctWidth>0</wp14:pctWidth>
+            </wp14:sizeRelH>
+            <wp14:sizeRelV relativeFrom="margin">
+              <wp14:pctHeight>0</wp14:pctHeight>
+            </wp14:sizeRelV>
+          </wp:anchor>
+        </w:drawing>
+      </w:r>
       <w:r>
         <w:rPr>
           <w:color w:val="000000"/>
@@ -3921,14 +3955,15 @@
           <w:sz w:val="20"/>
           <w:szCs w:val="20"/>
         </w:rPr>
-        <w:t xml:space="preserve"> исполнению «____» __________20_</w:t>
-      </w:r>
-      <w:r>
-        <w:rPr>
+        <w:t xml:space="preserve"> исполнению «02</w:t>
+      </w:r>
+      <w:r>
+        <w:rPr>
+          <w:color w:val="000000"/>
           <w:sz w:val="20"/>
           <w:szCs w:val="20"/>
         </w:rPr>
-        <w:t>__</w:t>
+        <w:t xml:space="preserve">» </w:t>
       </w:r>
       <w:r>
         <w:rPr>
@@ -3936,7 +3971,33 @@
           <w:sz w:val="20"/>
           <w:szCs w:val="20"/>
         </w:rPr>
-        <w:t xml:space="preserve"> г.  _____________________ ______________</w:t>
+        <w:t xml:space="preserve">сентябрь 2020 г. </w:t>
+      </w:r>
+      <w:proofErr w:type="spellStart"/>
+      <w:r>
+        <w:rPr>
+          <w:color w:val="000000"/>
+          <w:sz w:val="20"/>
+          <w:szCs w:val="20"/>
+        </w:rPr>
+        <w:t>Лыско</w:t>
+      </w:r>
+      <w:proofErr w:type="spellEnd"/>
+      <w:r>
+        <w:rPr>
+          <w:color w:val="000000"/>
+          <w:sz w:val="20"/>
+          <w:szCs w:val="20"/>
+        </w:rPr>
+        <w:t xml:space="preserve"> Даниил Олегович         </w:t>
+      </w:r>
+      <w:r>
+        <w:rPr>
+          <w:color w:val="000000"/>
+          <w:sz w:val="20"/>
+          <w:szCs w:val="20"/>
+        </w:rPr>
+        <w:t xml:space="preserve"> ______________</w:t>
       </w:r>
     </w:p>
     <w:p>
@@ -3974,6 +4035,8 @@
         </w:rPr>
         <w:t>(подпись студента)</w:t>
       </w:r>
+      <w:bookmarkStart w:id="1" w:name="_GoBack"/>
+      <w:bookmarkEnd w:id="1"/>
     </w:p>
     <w:sectPr>
       <w:pgSz w:w="11906" w:h="16838"/>

--- a/задание_проектно-технологическая.docx
+++ b/задание_проектно-технологическая.docx
@@ -3762,44 +3762,6 @@
           <w:szCs w:val="20"/>
         </w:rPr>
       </w:pPr>
-      <w:bookmarkStart w:id="0" w:name="_gjdgxs" w:colFirst="0" w:colLast="0"/>
-      <w:bookmarkEnd w:id="0"/>
-    </w:p>
-    <w:p>
-      <w:pPr>
-        <w:pStyle w:val="10"/>
-        <w:pBdr>
-          <w:top w:val="nil"/>
-          <w:left w:val="nil"/>
-          <w:bottom w:val="nil"/>
-          <w:right w:val="nil"/>
-          <w:between w:val="nil"/>
-        </w:pBdr>
-        <w:jc w:val="both"/>
-        <w:rPr>
-          <w:color w:val="000000"/>
-          <w:sz w:val="20"/>
-          <w:szCs w:val="20"/>
-        </w:rPr>
-      </w:pPr>
-    </w:p>
-    <w:p>
-      <w:pPr>
-        <w:pStyle w:val="10"/>
-        <w:pBdr>
-          <w:top w:val="nil"/>
-          <w:left w:val="nil"/>
-          <w:bottom w:val="nil"/>
-          <w:right w:val="nil"/>
-          <w:between w:val="nil"/>
-        </w:pBdr>
-        <w:jc w:val="both"/>
-        <w:rPr>
-          <w:color w:val="000000"/>
-          <w:sz w:val="20"/>
-          <w:szCs w:val="20"/>
-        </w:rPr>
-      </w:pPr>
       <w:r>
         <w:rPr>
           <w:noProof/>
@@ -3809,17 +3771,29 @@
           <w:vertAlign w:val="superscript"/>
         </w:rPr>
         <w:drawing>
-          <wp:anchor distT="0" distB="0" distL="114300" distR="114300" simplePos="0" relativeHeight="251660288" behindDoc="1" locked="0" layoutInCell="1" allowOverlap="1" wp14:anchorId="3082C14B" wp14:editId="17506605">
+          <wp:anchor distT="0" distB="0" distL="114300" distR="114300" simplePos="0" relativeHeight="251660288" behindDoc="1" locked="0" layoutInCell="1" allowOverlap="1" wp14:anchorId="3082C14B" wp14:editId="27BF793D">
             <wp:simplePos x="0" y="0"/>
             <wp:positionH relativeFrom="column">
-              <wp:posOffset>4547235</wp:posOffset>
+              <wp:posOffset>4537710</wp:posOffset>
             </wp:positionH>
             <wp:positionV relativeFrom="paragraph">
-              <wp:posOffset>10795</wp:posOffset>
+              <wp:posOffset>46355</wp:posOffset>
             </wp:positionV>
-            <wp:extent cx="1200150" cy="600075"/>
+            <wp:extent cx="1200150" cy="523875"/>
             <wp:effectExtent l="0" t="0" r="0" b="0"/>
-            <wp:wrapNone/>
+            <wp:wrapTight wrapText="bothSides">
+              <wp:wrapPolygon edited="0">
+                <wp:start x="6514" y="2356"/>
+                <wp:lineTo x="3429" y="8640"/>
+                <wp:lineTo x="3086" y="10996"/>
+                <wp:lineTo x="4114" y="16495"/>
+                <wp:lineTo x="5829" y="19636"/>
+                <wp:lineTo x="12686" y="19636"/>
+                <wp:lineTo x="13371" y="16495"/>
+                <wp:lineTo x="8571" y="2356"/>
+                <wp:lineTo x="6514" y="2356"/>
+              </wp:wrapPolygon>
+            </wp:wrapTight>
             <wp:docPr id="1" name="Рисунок 1" descr="C:\Users\lywko\Downloads\загруженное.png"/>
             <wp:cNvGraphicFramePr>
               <a:graphicFrameLocks xmlns:a="http://schemas.openxmlformats.org/drawingml/2006/main" noChangeAspect="1"/>
@@ -3849,7 +3823,7 @@
                   <pic:spPr bwMode="auto">
                     <a:xfrm>
                       <a:off x="0" y="0"/>
-                      <a:ext cx="1200150" cy="600075"/>
+                      <a:ext cx="1200150" cy="523875"/>
                     </a:xfrm>
                     <a:prstGeom prst="rect">
                       <a:avLst/>
@@ -3871,6 +3845,44 @@
           </wp:anchor>
         </w:drawing>
       </w:r>
+      <w:bookmarkStart w:id="0" w:name="_gjdgxs" w:colFirst="0" w:colLast="0"/>
+      <w:bookmarkEnd w:id="0"/>
+    </w:p>
+    <w:p>
+      <w:pPr>
+        <w:pStyle w:val="10"/>
+        <w:pBdr>
+          <w:top w:val="nil"/>
+          <w:left w:val="nil"/>
+          <w:bottom w:val="nil"/>
+          <w:right w:val="nil"/>
+          <w:between w:val="nil"/>
+        </w:pBdr>
+        <w:jc w:val="both"/>
+        <w:rPr>
+          <w:color w:val="000000"/>
+          <w:sz w:val="20"/>
+          <w:szCs w:val="20"/>
+        </w:rPr>
+      </w:pPr>
+    </w:p>
+    <w:p>
+      <w:pPr>
+        <w:pStyle w:val="10"/>
+        <w:pBdr>
+          <w:top w:val="nil"/>
+          <w:left w:val="nil"/>
+          <w:bottom w:val="nil"/>
+          <w:right w:val="nil"/>
+          <w:between w:val="nil"/>
+        </w:pBdr>
+        <w:jc w:val="both"/>
+        <w:rPr>
+          <w:color w:val="000000"/>
+          <w:sz w:val="20"/>
+          <w:szCs w:val="20"/>
+        </w:rPr>
+      </w:pPr>
       <w:r>
         <w:rPr>
           <w:color w:val="000000"/>
